--- a/src/images/dialogue-Mentris.docx
+++ b/src/images/dialogue-Mentris.docx
@@ -106,611 +106,673 @@
         </w:rPr>
         <w:t xml:space="preserve"> de </w:t>
       </w:r>
-      <w:proofErr w:type="spellStart"/>
-      <w:r>
-        <w:rPr>
-          <w:sz w:val="28"/>
-          <w:szCs w:val="28"/>
-        </w:rPr>
-        <w:t>Lorniala</w:t>
-      </w:r>
-      <w:proofErr w:type="spellEnd"/>
-      <w:r>
-        <w:rPr>
-          <w:sz w:val="28"/>
-          <w:szCs w:val="28"/>
-        </w:rPr>
-        <w:t>)</w:t>
-      </w:r>
-      <w:r>
-        <w:rPr>
-          <w:sz w:val="28"/>
-          <w:szCs w:val="28"/>
-        </w:rPr>
-        <w:t xml:space="preserve"> : </w:t>
-      </w:r>
-      <w:r>
-        <w:rPr>
-          <w:sz w:val="28"/>
-          <w:szCs w:val="28"/>
-        </w:rPr>
-        <w:t>Et toi là-bas !</w:t>
-      </w:r>
-      <w:r>
-        <w:rPr>
-          <w:sz w:val="28"/>
-          <w:szCs w:val="28"/>
-        </w:rPr>
-        <w:t xml:space="preserve"> Tu es mon seul espoir ! Il faut que tu m’aides à affronter </w:t>
-      </w:r>
-      <w:proofErr w:type="spellStart"/>
-      <w:r>
-        <w:rPr>
-          <w:sz w:val="28"/>
-          <w:szCs w:val="28"/>
-        </w:rPr>
-        <w:t>Dyspros</w:t>
-      </w:r>
-      <w:proofErr w:type="spellEnd"/>
-      <w:r>
-        <w:rPr>
-          <w:sz w:val="28"/>
-          <w:szCs w:val="28"/>
-        </w:rPr>
-        <w:t xml:space="preserve">, le tyran qui règne sur </w:t>
-      </w:r>
-      <w:r>
-        <w:rPr>
-          <w:sz w:val="28"/>
-          <w:szCs w:val="28"/>
-        </w:rPr>
-        <w:t>notre</w:t>
-      </w:r>
-      <w:r>
-        <w:rPr>
-          <w:sz w:val="28"/>
-          <w:szCs w:val="28"/>
-        </w:rPr>
-        <w:t xml:space="preserve"> galaxie pour la débarrasser de son joug ! Pas de temps pour t’expliquer, suis-mo</w:t>
-      </w:r>
-      <w:r>
-        <w:rPr>
-          <w:sz w:val="28"/>
-          <w:szCs w:val="28"/>
-        </w:rPr>
-        <w:t xml:space="preserve">i ! Sur mon vaisseau </w:t>
-      </w:r>
-      <w:r>
-        <w:rPr>
-          <w:sz w:val="28"/>
-          <w:szCs w:val="28"/>
-        </w:rPr>
-        <w:t>!</w:t>
-      </w:r>
-    </w:p>
-    <w:p>
-      <w:pPr>
-        <w:rPr>
-          <w:sz w:val="28"/>
-          <w:szCs w:val="28"/>
-        </w:rPr>
-      </w:pPr>
-      <w:r>
-        <w:rPr>
-          <w:sz w:val="28"/>
-          <w:szCs w:val="28"/>
-        </w:rPr>
-        <w:t xml:space="preserve">Zone </w:t>
-      </w:r>
-      <w:r>
-        <w:rPr>
-          <w:sz w:val="28"/>
-          <w:szCs w:val="28"/>
-        </w:rPr>
-        <w:t xml:space="preserve">0 (Vaisseau) : </w:t>
-      </w:r>
-      <w:r>
-        <w:rPr>
-          <w:sz w:val="28"/>
-          <w:szCs w:val="28"/>
-        </w:rPr>
-        <w:t xml:space="preserve">Je m’appelle </w:t>
-      </w:r>
-      <w:proofErr w:type="spellStart"/>
-      <w:r>
-        <w:rPr>
-          <w:sz w:val="28"/>
-          <w:szCs w:val="28"/>
-        </w:rPr>
-        <w:t>Mentris</w:t>
-      </w:r>
-      <w:proofErr w:type="spellEnd"/>
-      <w:r>
-        <w:rPr>
-          <w:sz w:val="28"/>
-          <w:szCs w:val="28"/>
-        </w:rPr>
-        <w:t xml:space="preserve"> et j</w:t>
-      </w:r>
-      <w:r>
-        <w:rPr>
-          <w:sz w:val="28"/>
-          <w:szCs w:val="28"/>
-        </w:rPr>
-        <w:t xml:space="preserve">’ai passé ma vie à développer une arme assez puissante pour vaincre </w:t>
-      </w:r>
-      <w:proofErr w:type="spellStart"/>
-      <w:r>
-        <w:rPr>
-          <w:sz w:val="28"/>
-          <w:szCs w:val="28"/>
-        </w:rPr>
-        <w:t>Dyspros</w:t>
-      </w:r>
-      <w:proofErr w:type="spellEnd"/>
-      <w:r>
-        <w:rPr>
-          <w:sz w:val="28"/>
-          <w:szCs w:val="28"/>
-        </w:rPr>
-        <w:t xml:space="preserve"> et libérer la galaxie. Il ne me manque plus que trois minerais pour compléter l’arme, mais les troupes de </w:t>
-      </w:r>
-      <w:proofErr w:type="spellStart"/>
-      <w:r>
-        <w:rPr>
-          <w:sz w:val="28"/>
-          <w:szCs w:val="28"/>
-        </w:rPr>
-        <w:t>Dyspros</w:t>
-      </w:r>
-      <w:proofErr w:type="spellEnd"/>
-      <w:r>
-        <w:rPr>
-          <w:sz w:val="28"/>
-          <w:szCs w:val="28"/>
-        </w:rPr>
-        <w:t xml:space="preserve"> m’ont repérer, je ne peux pas sortir du vaisseau. Toi seul peut aller</w:t>
-      </w:r>
-      <w:r>
-        <w:rPr>
-          <w:sz w:val="28"/>
-          <w:szCs w:val="28"/>
-        </w:rPr>
-        <w:t xml:space="preserve"> </w:t>
-      </w:r>
-      <w:r>
-        <w:rPr>
-          <w:sz w:val="28"/>
-          <w:szCs w:val="28"/>
-        </w:rPr>
-        <w:t>chercher les trois minerais qui me manquent !</w:t>
-      </w:r>
-    </w:p>
-    <w:p>
-      <w:pPr>
-        <w:rPr>
-          <w:sz w:val="28"/>
-          <w:szCs w:val="28"/>
-        </w:rPr>
-      </w:pPr>
-      <w:r>
-        <w:rPr>
-          <w:sz w:val="28"/>
-          <w:szCs w:val="28"/>
-        </w:rPr>
-        <w:t xml:space="preserve"> </w:t>
-      </w:r>
-      <w:r>
-        <w:rPr>
-          <w:sz w:val="28"/>
-          <w:szCs w:val="28"/>
-        </w:rPr>
-        <w:t xml:space="preserve">Zone 0 </w:t>
-      </w:r>
-      <w:r>
-        <w:rPr>
-          <w:i/>
-          <w:sz w:val="28"/>
-          <w:szCs w:val="28"/>
-        </w:rPr>
-        <w:t>(après la première énigme) </w:t>
-      </w:r>
-      <w:r>
-        <w:rPr>
-          <w:sz w:val="28"/>
-          <w:szCs w:val="28"/>
-        </w:rPr>
-        <w:t xml:space="preserve">: Bravo pour ton premier minerai ! Plus que </w:t>
-      </w:r>
-      <w:r>
-        <w:rPr>
-          <w:sz w:val="28"/>
-          <w:szCs w:val="28"/>
-        </w:rPr>
-        <w:t>deux !</w:t>
-      </w:r>
-    </w:p>
-    <w:p>
-      <w:pPr>
-        <w:rPr>
-          <w:sz w:val="28"/>
-          <w:szCs w:val="28"/>
-        </w:rPr>
-      </w:pPr>
-      <w:r>
-        <w:rPr>
-          <w:sz w:val="28"/>
-          <w:szCs w:val="28"/>
-        </w:rPr>
-        <w:t xml:space="preserve">Zone 0 </w:t>
-      </w:r>
-      <w:r>
-        <w:rPr>
-          <w:i/>
-          <w:sz w:val="28"/>
-          <w:szCs w:val="28"/>
-        </w:rPr>
-        <w:t>(après la deuxième énigme) </w:t>
-      </w:r>
-      <w:r>
-        <w:rPr>
-          <w:sz w:val="28"/>
-          <w:szCs w:val="28"/>
-        </w:rPr>
-        <w:t xml:space="preserve">: </w:t>
-      </w:r>
-      <w:r>
-        <w:rPr>
-          <w:sz w:val="28"/>
-          <w:szCs w:val="28"/>
-        </w:rPr>
-        <w:t xml:space="preserve">Il ne nous manque plus qu’un minerai et nous pourrons libérer la galaxie ! </w:t>
-      </w:r>
-    </w:p>
-    <w:p>
-      <w:pPr>
-        <w:rPr>
-          <w:sz w:val="28"/>
-          <w:szCs w:val="28"/>
-        </w:rPr>
-      </w:pPr>
-      <w:r>
-        <w:rPr>
-          <w:sz w:val="28"/>
-          <w:szCs w:val="28"/>
-        </w:rPr>
-        <w:t xml:space="preserve">Zone 0 </w:t>
-      </w:r>
-      <w:r>
-        <w:rPr>
-          <w:i/>
-          <w:sz w:val="28"/>
-          <w:szCs w:val="28"/>
-        </w:rPr>
-        <w:t>(après la troisième énigme) </w:t>
-      </w:r>
-      <w:r>
-        <w:rPr>
-          <w:sz w:val="28"/>
-          <w:szCs w:val="28"/>
-        </w:rPr>
-        <w:t xml:space="preserve">: </w:t>
-      </w:r>
-      <w:r>
-        <w:rPr>
-          <w:sz w:val="28"/>
-          <w:szCs w:val="28"/>
-        </w:rPr>
-        <w:t xml:space="preserve">Merci </w:t>
-      </w:r>
-      <w:r>
-        <w:rPr>
-          <w:sz w:val="28"/>
-          <w:szCs w:val="28"/>
-        </w:rPr>
-        <w:t xml:space="preserve">beaucoup Joueur ! Grâce à toi je vais pouvoir… Je vais pouvoir… </w:t>
-      </w:r>
-      <w:r>
-        <w:rPr>
-          <w:i/>
-          <w:sz w:val="28"/>
-          <w:szCs w:val="28"/>
-        </w:rPr>
-        <w:t>(</w:t>
-      </w:r>
-      <w:proofErr w:type="spellStart"/>
-      <w:r>
-        <w:rPr>
-          <w:i/>
-          <w:sz w:val="28"/>
-          <w:szCs w:val="28"/>
-        </w:rPr>
-        <w:t>Mentris</w:t>
-      </w:r>
-      <w:proofErr w:type="spellEnd"/>
-      <w:r>
-        <w:rPr>
-          <w:i/>
-          <w:sz w:val="28"/>
-          <w:szCs w:val="28"/>
-        </w:rPr>
-        <w:t xml:space="preserve"> change de skin) </w:t>
-      </w:r>
-      <w:r>
-        <w:rPr>
-          <w:sz w:val="28"/>
-          <w:szCs w:val="28"/>
-        </w:rPr>
-        <w:t xml:space="preserve">Assurer la domination de mon maître, </w:t>
-      </w:r>
-      <w:proofErr w:type="spellStart"/>
-      <w:r>
-        <w:rPr>
-          <w:sz w:val="28"/>
-          <w:szCs w:val="28"/>
-        </w:rPr>
-        <w:t>Dyspros</w:t>
-      </w:r>
-      <w:proofErr w:type="spellEnd"/>
-      <w:r>
-        <w:rPr>
-          <w:sz w:val="28"/>
-          <w:szCs w:val="28"/>
-        </w:rPr>
-        <w:t xml:space="preserve">, pour l’éternité ! Ne t’en fais pas, pour te remercier, </w:t>
-      </w:r>
-      <w:proofErr w:type="spellStart"/>
-      <w:r>
-        <w:rPr>
-          <w:sz w:val="28"/>
-          <w:szCs w:val="28"/>
-        </w:rPr>
-        <w:t>Dyspros</w:t>
-      </w:r>
-      <w:proofErr w:type="spellEnd"/>
-      <w:r>
-        <w:rPr>
-          <w:sz w:val="28"/>
-          <w:szCs w:val="28"/>
-        </w:rPr>
-        <w:t xml:space="preserve"> t’accordera à toi et tes amis une mort douce et sans souffrance ! Allez, cap sur </w:t>
-      </w:r>
-      <w:proofErr w:type="spellStart"/>
-      <w:r>
-        <w:rPr>
-          <w:sz w:val="28"/>
-          <w:szCs w:val="28"/>
-        </w:rPr>
-        <w:t>Xenemos</w:t>
-      </w:r>
-      <w:proofErr w:type="spellEnd"/>
-      <w:r>
-        <w:rPr>
-          <w:sz w:val="28"/>
-          <w:szCs w:val="28"/>
-        </w:rPr>
-        <w:t xml:space="preserve">, la </w:t>
-      </w:r>
-      <w:r>
-        <w:rPr>
-          <w:sz w:val="28"/>
-          <w:szCs w:val="28"/>
-        </w:rPr>
-        <w:t>capitale du mal !</w:t>
-      </w:r>
-    </w:p>
-    <w:p>
-      <w:pPr>
-        <w:rPr>
-          <w:sz w:val="28"/>
-          <w:szCs w:val="28"/>
-        </w:rPr>
-      </w:pPr>
-      <w:r>
-        <w:rPr>
-          <w:sz w:val="28"/>
-          <w:szCs w:val="28"/>
-        </w:rPr>
-        <w:t>Zone 13 (</w:t>
-      </w:r>
-      <w:proofErr w:type="spellStart"/>
-      <w:r>
-        <w:rPr>
-          <w:sz w:val="28"/>
-          <w:szCs w:val="28"/>
-        </w:rPr>
-        <w:t>Xenelos</w:t>
-      </w:r>
-      <w:proofErr w:type="spellEnd"/>
-      <w:r>
-        <w:rPr>
-          <w:sz w:val="28"/>
-          <w:szCs w:val="28"/>
-        </w:rPr>
-        <w:t xml:space="preserve"> : champs de bataille) : Je vais vous demander de patienter encore un cours instant. </w:t>
-      </w:r>
-      <w:proofErr w:type="spellStart"/>
-      <w:r>
-        <w:rPr>
-          <w:sz w:val="28"/>
-          <w:szCs w:val="28"/>
-        </w:rPr>
-        <w:t>Dyspros</w:t>
-      </w:r>
-      <w:proofErr w:type="spellEnd"/>
-      <w:r>
-        <w:rPr>
-          <w:sz w:val="28"/>
-          <w:szCs w:val="28"/>
-        </w:rPr>
-        <w:t xml:space="preserve"> arrivera sous peu…</w:t>
-      </w:r>
-    </w:p>
-    <w:p>
-      <w:pPr>
-        <w:rPr>
-          <w:sz w:val="28"/>
-          <w:szCs w:val="28"/>
-        </w:rPr>
-      </w:pPr>
-      <w:proofErr w:type="spellStart"/>
-      <w:r>
-        <w:rPr>
-          <w:i/>
-          <w:sz w:val="28"/>
-          <w:szCs w:val="28"/>
-        </w:rPr>
-        <w:t>Mentris</w:t>
-      </w:r>
-      <w:proofErr w:type="spellEnd"/>
-      <w:r>
-        <w:rPr>
-          <w:i/>
-          <w:sz w:val="28"/>
-          <w:szCs w:val="28"/>
-        </w:rPr>
-        <w:t xml:space="preserve"> disparait de la zone.</w:t>
-      </w:r>
-    </w:p>
-    <w:p>
-      <w:pPr>
-        <w:rPr>
-          <w:sz w:val="28"/>
-          <w:szCs w:val="28"/>
-        </w:rPr>
-      </w:pPr>
-      <w:r>
-        <w:rPr>
-          <w:sz w:val="28"/>
-          <w:szCs w:val="28"/>
-        </w:rPr>
-        <w:t xml:space="preserve">Allié </w:t>
-      </w:r>
-      <w:proofErr w:type="spellStart"/>
-      <w:r>
-        <w:rPr>
-          <w:sz w:val="28"/>
-          <w:szCs w:val="28"/>
-        </w:rPr>
-        <w:t>Random</w:t>
-      </w:r>
-      <w:proofErr w:type="spellEnd"/>
-      <w:r>
-        <w:rPr>
-          <w:sz w:val="28"/>
-          <w:szCs w:val="28"/>
-        </w:rPr>
-        <w:t> 1 : On peut pas se laisser faire ! On a pas fait tout ce chemin pour rien !</w:t>
-      </w:r>
-    </w:p>
-    <w:p>
-      <w:pPr>
-        <w:rPr>
-          <w:sz w:val="28"/>
-          <w:szCs w:val="28"/>
-        </w:rPr>
-      </w:pPr>
-      <w:r>
-        <w:rPr>
-          <w:sz w:val="28"/>
-          <w:szCs w:val="28"/>
-        </w:rPr>
-        <w:t xml:space="preserve">Allié </w:t>
-      </w:r>
-      <w:proofErr w:type="spellStart"/>
-      <w:r>
-        <w:rPr>
-          <w:sz w:val="28"/>
-          <w:szCs w:val="28"/>
-        </w:rPr>
-        <w:t>Random</w:t>
-      </w:r>
-      <w:proofErr w:type="spellEnd"/>
-      <w:r>
-        <w:rPr>
-          <w:sz w:val="28"/>
-          <w:szCs w:val="28"/>
-        </w:rPr>
-        <w:t xml:space="preserve"> 2 : Il faut se défendre, résister, attaquer !</w:t>
-      </w:r>
-    </w:p>
-    <w:p>
-      <w:pPr>
-        <w:rPr>
-          <w:sz w:val="28"/>
-          <w:szCs w:val="28"/>
-        </w:rPr>
-      </w:pPr>
-      <w:r>
-        <w:rPr>
-          <w:sz w:val="28"/>
-          <w:szCs w:val="28"/>
-        </w:rPr>
-        <w:t xml:space="preserve">Allié </w:t>
-      </w:r>
-      <w:proofErr w:type="spellStart"/>
-      <w:r>
-        <w:rPr>
-          <w:sz w:val="28"/>
-          <w:szCs w:val="28"/>
-        </w:rPr>
-        <w:t>Random</w:t>
-      </w:r>
-      <w:proofErr w:type="spellEnd"/>
-      <w:r>
-        <w:rPr>
-          <w:sz w:val="28"/>
-          <w:szCs w:val="28"/>
-        </w:rPr>
-        <w:t xml:space="preserve"> </w:t>
-      </w:r>
-      <w:r>
-        <w:rPr>
-          <w:sz w:val="28"/>
-          <w:szCs w:val="28"/>
-        </w:rPr>
-        <w:t>3</w:t>
-      </w:r>
-      <w:r>
-        <w:rPr>
-          <w:sz w:val="28"/>
-          <w:szCs w:val="28"/>
-        </w:rPr>
-        <w:t> : Oui, nous sommes plus fort depuis que nous sommes ensemble !</w:t>
-      </w:r>
-      <w:r>
-        <w:rPr>
-          <w:sz w:val="28"/>
-          <w:szCs w:val="28"/>
-        </w:rPr>
-        <w:t xml:space="preserve"> Je suis sur qu’on peut les battre !</w:t>
-      </w:r>
-    </w:p>
-    <w:p>
-      <w:pPr>
-        <w:rPr>
-          <w:sz w:val="28"/>
-          <w:szCs w:val="28"/>
-        </w:rPr>
-      </w:pPr>
-      <w:proofErr w:type="spellStart"/>
-      <w:r>
-        <w:rPr>
-          <w:sz w:val="28"/>
-          <w:szCs w:val="28"/>
-        </w:rPr>
-        <w:t>Dyspros</w:t>
-      </w:r>
-      <w:proofErr w:type="spellEnd"/>
-      <w:r>
-        <w:rPr>
-          <w:sz w:val="28"/>
-          <w:szCs w:val="28"/>
-        </w:rPr>
-        <w:t> : Je vois qu’un petit orchestre s’est constitué… Est-ce la musique de la rébellion que j’entends ? Ne vous en faites pas, ça ne va pas durer très longtemps !</w:t>
+      <w:r>
+        <w:rPr>
+          <w:sz w:val="28"/>
+          <w:szCs w:val="28"/>
+        </w:rPr>
+        <w:t>Perlimpeoziporze</w:t>
       </w:r>
       <w:bookmarkStart w:id="0" w:name="_GoBack"/>
       <w:bookmarkEnd w:id="0"/>
+      <w:r>
+        <w:rPr>
+          <w:sz w:val="28"/>
+          <w:szCs w:val="28"/>
+        </w:rPr>
+        <w:t>)</w:t>
+      </w:r>
+      <w:r>
+        <w:rPr>
+          <w:sz w:val="28"/>
+          <w:szCs w:val="28"/>
+        </w:rPr>
+        <w:t xml:space="preserve"> : </w:t>
+      </w:r>
+      <w:r>
+        <w:rPr>
+          <w:sz w:val="28"/>
+          <w:szCs w:val="28"/>
+        </w:rPr>
+        <w:t>Et toi là-bas !</w:t>
+      </w:r>
+      <w:r>
+        <w:rPr>
+          <w:sz w:val="28"/>
+          <w:szCs w:val="28"/>
+        </w:rPr>
+        <w:t xml:space="preserve"> Tu es mon seul espoir ! Il faut que tu m’aides à affronter </w:t>
+      </w:r>
+      <w:proofErr w:type="spellStart"/>
+      <w:r>
+        <w:rPr>
+          <w:sz w:val="28"/>
+          <w:szCs w:val="28"/>
+        </w:rPr>
+        <w:t>Dyspros</w:t>
+      </w:r>
+      <w:proofErr w:type="spellEnd"/>
+      <w:r>
+        <w:rPr>
+          <w:sz w:val="28"/>
+          <w:szCs w:val="28"/>
+        </w:rPr>
+        <w:t xml:space="preserve">, le tyran qui règne sur </w:t>
+      </w:r>
+      <w:r>
+        <w:rPr>
+          <w:sz w:val="28"/>
+          <w:szCs w:val="28"/>
+        </w:rPr>
+        <w:t>notre</w:t>
+      </w:r>
+      <w:r>
+        <w:rPr>
+          <w:sz w:val="28"/>
+          <w:szCs w:val="28"/>
+        </w:rPr>
+        <w:t xml:space="preserve"> galaxie pour la débarrasser de son joug ! Pas de temps pour t’expliquer, suis-mo</w:t>
+      </w:r>
+      <w:r>
+        <w:rPr>
+          <w:sz w:val="28"/>
+          <w:szCs w:val="28"/>
+        </w:rPr>
+        <w:t xml:space="preserve">i ! Sur mon vaisseau </w:t>
+      </w:r>
+      <w:r>
+        <w:rPr>
+          <w:sz w:val="28"/>
+          <w:szCs w:val="28"/>
+        </w:rPr>
+        <w:t>!</w:t>
+      </w:r>
+    </w:p>
+    <w:p>
+      <w:pPr>
+        <w:rPr>
+          <w:sz w:val="28"/>
+          <w:szCs w:val="28"/>
+        </w:rPr>
+      </w:pPr>
+      <w:r>
+        <w:rPr>
+          <w:sz w:val="28"/>
+          <w:szCs w:val="28"/>
+        </w:rPr>
+        <w:t xml:space="preserve">Zone </w:t>
+      </w:r>
+      <w:r>
+        <w:rPr>
+          <w:sz w:val="28"/>
+          <w:szCs w:val="28"/>
+        </w:rPr>
+        <w:t xml:space="preserve">0 (Vaisseau) : </w:t>
+      </w:r>
+      <w:r>
+        <w:rPr>
+          <w:sz w:val="28"/>
+          <w:szCs w:val="28"/>
+        </w:rPr>
+        <w:t xml:space="preserve">Je m’appelle </w:t>
+      </w:r>
+      <w:proofErr w:type="spellStart"/>
+      <w:r>
+        <w:rPr>
+          <w:sz w:val="28"/>
+          <w:szCs w:val="28"/>
+        </w:rPr>
+        <w:t>Mentris</w:t>
+      </w:r>
+      <w:proofErr w:type="spellEnd"/>
+      <w:r>
+        <w:rPr>
+          <w:sz w:val="28"/>
+          <w:szCs w:val="28"/>
+        </w:rPr>
+        <w:t xml:space="preserve"> et j</w:t>
+      </w:r>
+      <w:r>
+        <w:rPr>
+          <w:sz w:val="28"/>
+          <w:szCs w:val="28"/>
+        </w:rPr>
+        <w:t xml:space="preserve">’ai passé ma vie à développer une arme assez puissante pour vaincre </w:t>
+      </w:r>
+      <w:proofErr w:type="spellStart"/>
+      <w:r>
+        <w:rPr>
+          <w:sz w:val="28"/>
+          <w:szCs w:val="28"/>
+        </w:rPr>
+        <w:t>Dyspros</w:t>
+      </w:r>
+      <w:proofErr w:type="spellEnd"/>
+      <w:r>
+        <w:rPr>
+          <w:sz w:val="28"/>
+          <w:szCs w:val="28"/>
+        </w:rPr>
+        <w:t xml:space="preserve"> et libérer la galaxie. Il ne me manque plus que trois minerais pour compléter l’arme, mais les troupes de </w:t>
+      </w:r>
+      <w:proofErr w:type="spellStart"/>
+      <w:r>
+        <w:rPr>
+          <w:sz w:val="28"/>
+          <w:szCs w:val="28"/>
+        </w:rPr>
+        <w:t>Dyspros</w:t>
+      </w:r>
+      <w:proofErr w:type="spellEnd"/>
+      <w:r>
+        <w:rPr>
+          <w:sz w:val="28"/>
+          <w:szCs w:val="28"/>
+        </w:rPr>
+        <w:t xml:space="preserve"> m’ont </w:t>
+      </w:r>
+      <w:proofErr w:type="gramStart"/>
+      <w:r>
+        <w:rPr>
+          <w:sz w:val="28"/>
+          <w:szCs w:val="28"/>
+        </w:rPr>
+        <w:t>repérer</w:t>
+      </w:r>
+      <w:proofErr w:type="gramEnd"/>
+      <w:r>
+        <w:rPr>
+          <w:sz w:val="28"/>
+          <w:szCs w:val="28"/>
+        </w:rPr>
+        <w:t>, je ne peux pas sortir du vaisseau. Toi seul peut aller</w:t>
+      </w:r>
+      <w:r>
+        <w:rPr>
+          <w:sz w:val="28"/>
+          <w:szCs w:val="28"/>
+        </w:rPr>
+        <w:t xml:space="preserve"> </w:t>
+      </w:r>
+      <w:r>
+        <w:rPr>
+          <w:sz w:val="28"/>
+          <w:szCs w:val="28"/>
+        </w:rPr>
+        <w:t>chercher les trois minerais qui me manquent !</w:t>
+      </w:r>
+    </w:p>
+    <w:p>
+      <w:pPr>
+        <w:rPr>
+          <w:sz w:val="28"/>
+          <w:szCs w:val="28"/>
+        </w:rPr>
+      </w:pPr>
+      <w:r>
+        <w:rPr>
+          <w:sz w:val="28"/>
+          <w:szCs w:val="28"/>
+        </w:rPr>
+        <w:t xml:space="preserve"> </w:t>
+      </w:r>
+      <w:r>
+        <w:rPr>
+          <w:sz w:val="28"/>
+          <w:szCs w:val="28"/>
+        </w:rPr>
+        <w:t xml:space="preserve">Zone 0 </w:t>
+      </w:r>
+      <w:r>
+        <w:rPr>
+          <w:i/>
+          <w:sz w:val="28"/>
+          <w:szCs w:val="28"/>
+        </w:rPr>
+        <w:t>(après la première énigme) </w:t>
+      </w:r>
+      <w:r>
+        <w:rPr>
+          <w:sz w:val="28"/>
+          <w:szCs w:val="28"/>
+        </w:rPr>
+        <w:t xml:space="preserve">: Bravo pour ton premier minerai ! Plus que </w:t>
+      </w:r>
+      <w:r>
+        <w:rPr>
+          <w:sz w:val="28"/>
+          <w:szCs w:val="28"/>
+        </w:rPr>
+        <w:t>deux !</w:t>
+      </w:r>
+    </w:p>
+    <w:p>
+      <w:pPr>
+        <w:rPr>
+          <w:sz w:val="28"/>
+          <w:szCs w:val="28"/>
+        </w:rPr>
+      </w:pPr>
+      <w:r>
+        <w:rPr>
+          <w:sz w:val="28"/>
+          <w:szCs w:val="28"/>
+        </w:rPr>
+        <w:t xml:space="preserve">Zone 0 </w:t>
+      </w:r>
+      <w:r>
+        <w:rPr>
+          <w:i/>
+          <w:sz w:val="28"/>
+          <w:szCs w:val="28"/>
+        </w:rPr>
+        <w:t>(après la deuxième énigme) </w:t>
+      </w:r>
+      <w:r>
+        <w:rPr>
+          <w:sz w:val="28"/>
+          <w:szCs w:val="28"/>
+        </w:rPr>
+        <w:t xml:space="preserve">: </w:t>
+      </w:r>
+      <w:r>
+        <w:rPr>
+          <w:sz w:val="28"/>
+          <w:szCs w:val="28"/>
+        </w:rPr>
+        <w:t xml:space="preserve">Il ne nous manque plus qu’un minerai et nous pourrons libérer la galaxie ! </w:t>
+      </w:r>
+    </w:p>
+    <w:p>
+      <w:pPr>
+        <w:rPr>
+          <w:sz w:val="28"/>
+          <w:szCs w:val="28"/>
+        </w:rPr>
+      </w:pPr>
+      <w:r>
+        <w:rPr>
+          <w:sz w:val="28"/>
+          <w:szCs w:val="28"/>
+        </w:rPr>
+        <w:t xml:space="preserve">Zone 0 </w:t>
+      </w:r>
+      <w:r>
+        <w:rPr>
+          <w:i/>
+          <w:sz w:val="28"/>
+          <w:szCs w:val="28"/>
+        </w:rPr>
+        <w:t>(après la troisième énigme) </w:t>
+      </w:r>
+      <w:r>
+        <w:rPr>
+          <w:sz w:val="28"/>
+          <w:szCs w:val="28"/>
+        </w:rPr>
+        <w:t xml:space="preserve">: </w:t>
+      </w:r>
+      <w:r>
+        <w:rPr>
+          <w:sz w:val="28"/>
+          <w:szCs w:val="28"/>
+        </w:rPr>
+        <w:t xml:space="preserve">Merci </w:t>
+      </w:r>
+      <w:r>
+        <w:rPr>
+          <w:sz w:val="28"/>
+          <w:szCs w:val="28"/>
+        </w:rPr>
+        <w:t xml:space="preserve">beaucoup Joueur ! Grâce à toi je vais pouvoir… Je vais pouvoir… </w:t>
+      </w:r>
+      <w:r>
+        <w:rPr>
+          <w:i/>
+          <w:sz w:val="28"/>
+          <w:szCs w:val="28"/>
+        </w:rPr>
+        <w:t>(</w:t>
+      </w:r>
+      <w:proofErr w:type="spellStart"/>
+      <w:r>
+        <w:rPr>
+          <w:i/>
+          <w:sz w:val="28"/>
+          <w:szCs w:val="28"/>
+        </w:rPr>
+        <w:t>Mentris</w:t>
+      </w:r>
+      <w:proofErr w:type="spellEnd"/>
+      <w:r>
+        <w:rPr>
+          <w:i/>
+          <w:sz w:val="28"/>
+          <w:szCs w:val="28"/>
+        </w:rPr>
+        <w:t xml:space="preserve"> change de skin) </w:t>
+      </w:r>
+      <w:r>
+        <w:rPr>
+          <w:sz w:val="28"/>
+          <w:szCs w:val="28"/>
+        </w:rPr>
+        <w:t xml:space="preserve">Assurer la domination de mon maître, </w:t>
+      </w:r>
+      <w:proofErr w:type="spellStart"/>
+      <w:r>
+        <w:rPr>
+          <w:sz w:val="28"/>
+          <w:szCs w:val="28"/>
+        </w:rPr>
+        <w:t>Dyspros</w:t>
+      </w:r>
+      <w:proofErr w:type="spellEnd"/>
+      <w:r>
+        <w:rPr>
+          <w:sz w:val="28"/>
+          <w:szCs w:val="28"/>
+        </w:rPr>
+        <w:t xml:space="preserve">, pour l’éternité ! Ne t’en fais pas, pour te remercier, </w:t>
+      </w:r>
+      <w:proofErr w:type="spellStart"/>
+      <w:r>
+        <w:rPr>
+          <w:sz w:val="28"/>
+          <w:szCs w:val="28"/>
+        </w:rPr>
+        <w:t>Dyspros</w:t>
+      </w:r>
+      <w:proofErr w:type="spellEnd"/>
+      <w:r>
+        <w:rPr>
+          <w:sz w:val="28"/>
+          <w:szCs w:val="28"/>
+        </w:rPr>
+        <w:t xml:space="preserve"> t’accordera à toi et tes amis une mort douce et sans souffrance ! Allez, </w:t>
+      </w:r>
+      <w:proofErr w:type="gramStart"/>
+      <w:r>
+        <w:rPr>
+          <w:sz w:val="28"/>
+          <w:szCs w:val="28"/>
+        </w:rPr>
+        <w:t>cap</w:t>
+      </w:r>
+      <w:proofErr w:type="gramEnd"/>
+      <w:r>
+        <w:rPr>
+          <w:sz w:val="28"/>
+          <w:szCs w:val="28"/>
+        </w:rPr>
+        <w:t xml:space="preserve"> sur </w:t>
+      </w:r>
+      <w:proofErr w:type="spellStart"/>
+      <w:r>
+        <w:rPr>
+          <w:sz w:val="28"/>
+          <w:szCs w:val="28"/>
+        </w:rPr>
+        <w:t>Xenemos</w:t>
+      </w:r>
+      <w:proofErr w:type="spellEnd"/>
+      <w:r>
+        <w:rPr>
+          <w:sz w:val="28"/>
+          <w:szCs w:val="28"/>
+        </w:rPr>
+        <w:t xml:space="preserve">, la </w:t>
+      </w:r>
+      <w:r>
+        <w:rPr>
+          <w:sz w:val="28"/>
+          <w:szCs w:val="28"/>
+        </w:rPr>
+        <w:t>capitale du mal !</w:t>
+      </w:r>
+    </w:p>
+    <w:p>
+      <w:pPr>
+        <w:rPr>
+          <w:sz w:val="28"/>
+          <w:szCs w:val="28"/>
+        </w:rPr>
+      </w:pPr>
+      <w:r>
+        <w:rPr>
+          <w:sz w:val="28"/>
+          <w:szCs w:val="28"/>
+        </w:rPr>
+        <w:t>Zone 13 (</w:t>
+      </w:r>
+      <w:proofErr w:type="spellStart"/>
+      <w:r>
+        <w:rPr>
+          <w:sz w:val="28"/>
+          <w:szCs w:val="28"/>
+        </w:rPr>
+        <w:t>Xenelos</w:t>
+      </w:r>
+      <w:proofErr w:type="spellEnd"/>
+      <w:r>
+        <w:rPr>
+          <w:sz w:val="28"/>
+          <w:szCs w:val="28"/>
+        </w:rPr>
+        <w:t xml:space="preserve"> : champs de bataille) : Je vais vous demander de patienter encore un cours instant. </w:t>
+      </w:r>
+      <w:proofErr w:type="spellStart"/>
+      <w:r>
+        <w:rPr>
+          <w:sz w:val="28"/>
+          <w:szCs w:val="28"/>
+        </w:rPr>
+        <w:t>Dyspros</w:t>
+      </w:r>
+      <w:proofErr w:type="spellEnd"/>
+      <w:r>
+        <w:rPr>
+          <w:sz w:val="28"/>
+          <w:szCs w:val="28"/>
+        </w:rPr>
+        <w:t xml:space="preserve"> arrivera sous peu…</w:t>
+      </w:r>
+    </w:p>
+    <w:p>
+      <w:pPr>
+        <w:rPr>
+          <w:sz w:val="28"/>
+          <w:szCs w:val="28"/>
+        </w:rPr>
+      </w:pPr>
+      <w:proofErr w:type="spellStart"/>
+      <w:r>
+        <w:rPr>
+          <w:i/>
+          <w:sz w:val="28"/>
+          <w:szCs w:val="28"/>
+        </w:rPr>
+        <w:t>Mentris</w:t>
+      </w:r>
+      <w:proofErr w:type="spellEnd"/>
+      <w:r>
+        <w:rPr>
+          <w:i/>
+          <w:sz w:val="28"/>
+          <w:szCs w:val="28"/>
+        </w:rPr>
+        <w:t xml:space="preserve"> disparait de la zone.</w:t>
+      </w:r>
+    </w:p>
+    <w:p>
+      <w:pPr>
+        <w:rPr>
+          <w:sz w:val="28"/>
+          <w:szCs w:val="28"/>
+        </w:rPr>
+      </w:pPr>
+      <w:r>
+        <w:rPr>
+          <w:sz w:val="28"/>
+          <w:szCs w:val="28"/>
+        </w:rPr>
+        <w:t xml:space="preserve">Allié </w:t>
+      </w:r>
+      <w:proofErr w:type="spellStart"/>
+      <w:r>
+        <w:rPr>
+          <w:sz w:val="28"/>
+          <w:szCs w:val="28"/>
+        </w:rPr>
+        <w:t>Random</w:t>
+      </w:r>
+      <w:proofErr w:type="spellEnd"/>
+      <w:r>
+        <w:rPr>
+          <w:sz w:val="28"/>
+          <w:szCs w:val="28"/>
+        </w:rPr>
+        <w:t xml:space="preserve"> 1 : </w:t>
+      </w:r>
+      <w:proofErr w:type="gramStart"/>
+      <w:r>
+        <w:rPr>
+          <w:sz w:val="28"/>
+          <w:szCs w:val="28"/>
+        </w:rPr>
+        <w:t>On peut pas</w:t>
+      </w:r>
+      <w:proofErr w:type="gramEnd"/>
+      <w:r>
+        <w:rPr>
+          <w:sz w:val="28"/>
+          <w:szCs w:val="28"/>
+        </w:rPr>
+        <w:t xml:space="preserve"> se laisser faire ! </w:t>
+      </w:r>
+      <w:proofErr w:type="gramStart"/>
+      <w:r>
+        <w:rPr>
+          <w:sz w:val="28"/>
+          <w:szCs w:val="28"/>
+        </w:rPr>
+        <w:t>On a pas</w:t>
+      </w:r>
+      <w:proofErr w:type="gramEnd"/>
+      <w:r>
+        <w:rPr>
+          <w:sz w:val="28"/>
+          <w:szCs w:val="28"/>
+        </w:rPr>
+        <w:t xml:space="preserve"> fait tout ce chemin pour rien !</w:t>
+      </w:r>
+    </w:p>
+    <w:p>
+      <w:pPr>
+        <w:rPr>
+          <w:sz w:val="28"/>
+          <w:szCs w:val="28"/>
+        </w:rPr>
+      </w:pPr>
+      <w:r>
+        <w:rPr>
+          <w:sz w:val="28"/>
+          <w:szCs w:val="28"/>
+        </w:rPr>
+        <w:t xml:space="preserve">Allié </w:t>
+      </w:r>
+      <w:proofErr w:type="spellStart"/>
+      <w:r>
+        <w:rPr>
+          <w:sz w:val="28"/>
+          <w:szCs w:val="28"/>
+        </w:rPr>
+        <w:t>Random</w:t>
+      </w:r>
+      <w:proofErr w:type="spellEnd"/>
+      <w:r>
+        <w:rPr>
+          <w:sz w:val="28"/>
+          <w:szCs w:val="28"/>
+        </w:rPr>
+        <w:t xml:space="preserve"> 2 : Il faut se défendre, résister, attaquer !</w:t>
+      </w:r>
+    </w:p>
+    <w:p>
+      <w:pPr>
+        <w:rPr>
+          <w:sz w:val="28"/>
+          <w:szCs w:val="28"/>
+        </w:rPr>
+      </w:pPr>
+      <w:r>
+        <w:rPr>
+          <w:sz w:val="28"/>
+          <w:szCs w:val="28"/>
+        </w:rPr>
+        <w:t xml:space="preserve">Allié </w:t>
+      </w:r>
+      <w:proofErr w:type="spellStart"/>
+      <w:r>
+        <w:rPr>
+          <w:sz w:val="28"/>
+          <w:szCs w:val="28"/>
+        </w:rPr>
+        <w:t>Random</w:t>
+      </w:r>
+      <w:proofErr w:type="spellEnd"/>
+      <w:r>
+        <w:rPr>
+          <w:sz w:val="28"/>
+          <w:szCs w:val="28"/>
+        </w:rPr>
+        <w:t xml:space="preserve"> </w:t>
+      </w:r>
+      <w:r>
+        <w:rPr>
+          <w:sz w:val="28"/>
+          <w:szCs w:val="28"/>
+        </w:rPr>
+        <w:t>3</w:t>
+      </w:r>
+      <w:r>
+        <w:rPr>
+          <w:sz w:val="28"/>
+          <w:szCs w:val="28"/>
+        </w:rPr>
+        <w:t> : Oui, nous sommes plus fort depuis que nous sommes ensemble !</w:t>
+      </w:r>
+      <w:r>
+        <w:rPr>
+          <w:sz w:val="28"/>
+          <w:szCs w:val="28"/>
+        </w:rPr>
+        <w:t xml:space="preserve"> Je suis sur qu’on peut les battre !</w:t>
+      </w:r>
+    </w:p>
+    <w:p>
+      <w:pPr>
+        <w:rPr>
+          <w:sz w:val="28"/>
+          <w:szCs w:val="28"/>
+        </w:rPr>
+      </w:pPr>
+      <w:proofErr w:type="spellStart"/>
+      <w:r>
+        <w:rPr>
+          <w:sz w:val="28"/>
+          <w:szCs w:val="28"/>
+        </w:rPr>
+        <w:t>Dyspros</w:t>
+      </w:r>
+      <w:proofErr w:type="spellEnd"/>
+      <w:r>
+        <w:rPr>
+          <w:sz w:val="28"/>
+          <w:szCs w:val="28"/>
+        </w:rPr>
+        <w:t> : Je vois qu’un petit orchestre s’est constitué… Est-ce la musique de la rébellion que j’entends ? Ne vous en faites pas, ça ne va pas durer très longtemps !</w:t>
+      </w:r>
     </w:p>
     <w:p>
       <w:pPr>
